--- a/040-進捗管理/議事録/053-議事録_0917.docx
+++ b/040-進捗管理/議事録/053-議事録_0917.docx
@@ -172,19 +172,37 @@
               <w:rPr>
                 <w:rFonts w:hAnsi="ＭＳ 明朝" w:hint="eastAsia"/>
               </w:rPr>
-              <w:t>月0</w:t>
+              <w:t>月</w:t>
+            </w:r>
+            <w:r>
+              <w:rPr>
+                <w:rFonts w:hAnsi="ＭＳ 明朝" w:hint="eastAsia"/>
+              </w:rPr>
+              <w:t>1</w:t>
             </w:r>
             <w:r>
               <w:rPr>
                 <w:rFonts w:hAnsi="ＭＳ 明朝"/>
               </w:rPr>
-              <w:t>9</w:t>
+              <w:t>7</w:t>
             </w:r>
             <w:r>
               <w:rPr>
                 <w:rFonts w:hAnsi="ＭＳ 明朝" w:hint="eastAsia"/>
               </w:rPr>
-              <w:t>日（月）</w:t>
+              <w:t>日（</w:t>
+            </w:r>
+            <w:r>
+              <w:rPr>
+                <w:rFonts w:hAnsi="ＭＳ 明朝" w:hint="eastAsia"/>
+              </w:rPr>
+              <w:t>火</w:t>
+            </w:r>
+            <w:r>
+              <w:rPr>
+                <w:rFonts w:hAnsi="ＭＳ 明朝" w:hint="eastAsia"/>
+              </w:rPr>
+              <w:t>）</w:t>
             </w:r>
           </w:p>
         </w:tc>
@@ -500,11 +518,6 @@
             </w:r>
           </w:p>
           <w:p>
-            <w:pPr>
-              <w:rPr>
-                <w:rFonts w:hint="eastAsia"/>
-              </w:rPr>
-            </w:pPr>
             <w:r>
               <w:rPr>
                 <w:rFonts w:hint="eastAsia"/>
@@ -590,13 +603,7 @@
               <w:t>機能一覧の質問事項を赤文字で残してしまっていたことに対するフィードバック</w:t>
             </w:r>
           </w:p>
-          <w:p>
-            <w:pPr>
-              <w:rPr>
-                <w:rFonts w:hint="eastAsia"/>
-              </w:rPr>
-            </w:pPr>
-          </w:p>
+          <w:p/>
           <w:p>
             <w:r>
               <w:rPr>
